--- a/CreateTask/CreateTaskReflection.docx
+++ b/CreateTask/CreateTaskReflection.docx
@@ -5,129 +5,59 @@
     <w:p>
       <w:pPr>
         <w:pStyle w:val="Normal"/>
+        <w:spacing w:lineRule="auto" w:line="264"/>
         <w:rPr>
           <w:b/>
           <w:b/>
-          <w:sz w:val="28"/>
-          <w:szCs w:val="28"/>
+          <w:sz w:val="48"/>
+          <w:szCs w:val="48"/>
         </w:rPr>
       </w:pPr>
       <w:r>
         <w:rPr>
           <w:b/>
-          <w:sz w:val="28"/>
-          <w:szCs w:val="28"/>
+          <w:sz w:val="48"/>
+          <w:szCs w:val="48"/>
         </w:rPr>
-        <w:t>Program Purpose and Development</w:t>
+        <w:t>Create PT - Written Response Template</w:t>
       </w:r>
     </w:p>
     <w:p>
       <w:pPr>
         <w:pStyle w:val="Normal"/>
+        <w:spacing w:lineRule="auto" w:line="264"/>
+        <w:rPr/>
+      </w:pPr>
+      <w:hyperlink r:id="rId2">
+        <w:r>
+          <w:rPr>
+            <w:rStyle w:val="ListLabel10"/>
+            <w:rFonts w:eastAsia="Roboto" w:cs="Roboto" w:ascii="Roboto" w:hAnsi="Roboto"/>
+            <w:b/>
+            <w:color w:val="0000FF"/>
+            <w:sz w:val="24"/>
+            <w:szCs w:val="24"/>
+            <w:highlight w:val="white"/>
+            <w:u w:val="single"/>
+          </w:rPr>
+          <w:t>Assessment Overview and Performance Task Directions for Students</w:t>
+        </w:r>
+      </w:hyperlink>
+    </w:p>
+    <w:p>
+      <w:pPr>
+        <w:pStyle w:val="Normal"/>
+        <w:spacing w:lineRule="auto" w:line="264"/>
         <w:rPr>
-          <w:b/>
-          <w:b/>
+          <w:sz w:val="20"/>
+          <w:szCs w:val="20"/>
         </w:rPr>
       </w:pPr>
       <w:r>
         <w:rPr>
-          <w:b/>
+          <w:sz w:val="20"/>
+          <w:szCs w:val="20"/>
         </w:rPr>
-      </w:r>
-    </w:p>
-    <w:p>
-      <w:pPr>
-        <w:pStyle w:val="Normal"/>
-        <w:rPr>
-          <w:b/>
-          <w:b/>
-        </w:rPr>
-      </w:pPr>
-      <w:r>
-        <w:rPr>
-          <w:b/>
-        </w:rPr>
-        <w:t>Response 2a</w:t>
-      </w:r>
-    </w:p>
-    <w:p>
-      <w:pPr>
-        <w:pStyle w:val="Normal"/>
-        <w:rPr/>
-      </w:pPr>
-      <w:r>
-        <w:rPr/>
-        <w:t>Provide a written response or audio narration in your video that:</w:t>
-      </w:r>
-    </w:p>
-    <w:p>
-      <w:pPr>
-        <w:pStyle w:val="Normal"/>
-        <w:numPr>
-          <w:ilvl w:val="0"/>
-          <w:numId w:val="2"/>
-        </w:numPr>
-        <w:ind w:left="720" w:hanging="360"/>
-        <w:rPr>
-          <w:u w:val="none"/>
-        </w:rPr>
-      </w:pPr>
-      <w:r>
-        <w:rPr/>
-        <w:t xml:space="preserve">identifies the programming language; </w:t>
-      </w:r>
-    </w:p>
-    <w:p>
-      <w:pPr>
-        <w:pStyle w:val="Normal"/>
-        <w:numPr>
-          <w:ilvl w:val="0"/>
-          <w:numId w:val="2"/>
-        </w:numPr>
-        <w:ind w:left="720" w:hanging="360"/>
-        <w:rPr>
-          <w:u w:val="none"/>
-        </w:rPr>
-      </w:pPr>
-      <w:r>
-        <w:rPr/>
-        <w:t xml:space="preserve">identifies the purpose of your program; and </w:t>
-      </w:r>
-    </w:p>
-    <w:p>
-      <w:pPr>
-        <w:pStyle w:val="Normal"/>
-        <w:numPr>
-          <w:ilvl w:val="0"/>
-          <w:numId w:val="2"/>
-        </w:numPr>
-        <w:ind w:left="720" w:hanging="360"/>
-        <w:rPr>
-          <w:u w:val="none"/>
-        </w:rPr>
-      </w:pPr>
-      <w:r>
-        <w:rPr/>
-        <w:t xml:space="preserve">explains what the video illustrates. </w:t>
-      </w:r>
-    </w:p>
-    <w:p>
-      <w:pPr>
-        <w:pStyle w:val="Normal"/>
-        <w:rPr/>
-      </w:pPr>
-      <w:r>
-        <w:rPr/>
-        <w:t>(Must not exceed 150 words)</w:t>
-      </w:r>
-    </w:p>
-    <w:p>
-      <w:pPr>
-        <w:pStyle w:val="Normal"/>
-        <w:rPr/>
-      </w:pPr>
-      <w:r>
-        <w:rPr/>
       </w:r>
     </w:p>
     <w:tbl>
@@ -135,14 +65,14 @@
         <w:tblStyle w:val="Table1"/>
         <w:tblW w:w="9360" w:type="dxa"/>
         <w:jc w:val="left"/>
-        <w:tblInd w:w="-17" w:type="dxa"/>
+        <w:tblInd w:w="0" w:type="dxa"/>
         <w:tblBorders>
-          <w:top w:val="single" w:sz="8" w:space="0" w:color="000001"/>
-          <w:left w:val="single" w:sz="8" w:space="0" w:color="000001"/>
-          <w:bottom w:val="single" w:sz="8" w:space="0" w:color="000001"/>
-          <w:right w:val="single" w:sz="8" w:space="0" w:color="000001"/>
-          <w:insideH w:val="single" w:sz="8" w:space="0" w:color="000001"/>
-          <w:insideV w:val="single" w:sz="8" w:space="0" w:color="000001"/>
+          <w:top w:val="single" w:sz="8" w:space="0" w:color="000000"/>
+          <w:left w:val="single" w:sz="8" w:space="0" w:color="000000"/>
+          <w:bottom w:val="single" w:sz="8" w:space="0" w:color="000000"/>
+          <w:right w:val="single" w:sz="8" w:space="0" w:color="000000"/>
+          <w:insideH w:val="single" w:sz="8" w:space="0" w:color="000000"/>
+          <w:insideV w:val="single" w:sz="8" w:space="0" w:color="000000"/>
         </w:tblBorders>
         <w:tblCellMar>
           <w:top w:w="100" w:type="dxa"/>
@@ -161,30 +91,320 @@
           <w:tcPr>
             <w:tcW w:w="9360" w:type="dxa"/>
             <w:tcBorders>
-              <w:top w:val="single" w:sz="8" w:space="0" w:color="000001"/>
-              <w:left w:val="single" w:sz="8" w:space="0" w:color="000001"/>
-              <w:bottom w:val="single" w:sz="8" w:space="0" w:color="000001"/>
-              <w:right w:val="single" w:sz="8" w:space="0" w:color="000001"/>
-              <w:insideH w:val="single" w:sz="8" w:space="0" w:color="000001"/>
-              <w:insideV w:val="single" w:sz="8" w:space="0" w:color="000001"/>
+              <w:top w:val="single" w:sz="8" w:space="0" w:color="000000"/>
+              <w:left w:val="single" w:sz="8" w:space="0" w:color="000000"/>
+              <w:bottom w:val="single" w:sz="8" w:space="0" w:color="000000"/>
+              <w:right w:val="single" w:sz="8" w:space="0" w:color="000000"/>
+              <w:insideH w:val="single" w:sz="8" w:space="0" w:color="000000"/>
+              <w:insideV w:val="single" w:sz="8" w:space="0" w:color="000000"/>
+            </w:tcBorders>
+            <w:shd w:fill="F3F3F3" w:val="clear"/>
+          </w:tcPr>
+          <w:p>
+            <w:pPr>
+              <w:pStyle w:val="Normal"/>
+              <w:rPr>
+                <w:rFonts w:ascii="Droid Serif" w:hAnsi="Droid Serif" w:eastAsia="Droid Serif" w:cs="Droid Serif"/>
+                <w:sz w:val="20"/>
+                <w:szCs w:val="20"/>
+              </w:rPr>
+            </w:pPr>
+            <w:r>
+              <w:rPr>
+                <w:rFonts w:eastAsia="Droid Serif" w:cs="Droid Serif" w:ascii="Droid Serif" w:hAnsi="Droid Serif"/>
+                <w:b/>
+                <w:sz w:val="20"/>
+                <w:szCs w:val="20"/>
+              </w:rPr>
+              <w:t xml:space="preserve">Video </w:t>
+            </w:r>
+            <w:r>
+              <w:rPr>
+                <w:rFonts w:eastAsia="Droid Serif" w:cs="Droid Serif" w:ascii="Droid Serif" w:hAnsi="Droid Serif"/>
+                <w:sz w:val="20"/>
+                <w:szCs w:val="20"/>
+              </w:rPr>
+              <w:t>Submit one video in .mp4, .wmv, .avi, or .mov format that demonstrates the running of at least one significant feature of your program. Your video must not exceed 1 minute in length and must not exceed 30MB in size</w:t>
+            </w:r>
+          </w:p>
+          <w:p>
+            <w:pPr>
+              <w:pStyle w:val="Normal"/>
+              <w:rPr>
+                <w:rFonts w:ascii="Droid Serif" w:hAnsi="Droid Serif" w:eastAsia="Droid Serif" w:cs="Droid Serif"/>
+                <w:b/>
+                <w:b/>
+                <w:sz w:val="20"/>
+                <w:szCs w:val="20"/>
+              </w:rPr>
+            </w:pPr>
+            <w:r>
+              <w:rPr>
+                <w:rFonts w:eastAsia="Droid Serif" w:cs="Droid Serif" w:ascii="Droid Serif" w:hAnsi="Droid Serif"/>
+                <w:b/>
+                <w:sz w:val="20"/>
+                <w:szCs w:val="20"/>
+              </w:rPr>
+            </w:r>
+          </w:p>
+          <w:p>
+            <w:pPr>
+              <w:pStyle w:val="Normal"/>
+              <w:rPr>
+                <w:rFonts w:ascii="Droid Serif" w:hAnsi="Droid Serif" w:eastAsia="Droid Serif" w:cs="Droid Serif"/>
+                <w:sz w:val="20"/>
+                <w:szCs w:val="20"/>
+              </w:rPr>
+            </w:pPr>
+            <w:r>
+              <w:rPr>
+                <w:rFonts w:eastAsia="Droid Serif" w:cs="Droid Serif" w:ascii="Droid Serif" w:hAnsi="Droid Serif"/>
+                <w:b/>
+                <w:sz w:val="20"/>
+                <w:szCs w:val="20"/>
+              </w:rPr>
+              <w:t xml:space="preserve">Prompt 2a. </w:t>
+            </w:r>
+            <w:r>
+              <w:rPr>
+                <w:rFonts w:eastAsia="Droid Serif" w:cs="Droid Serif" w:ascii="Droid Serif" w:hAnsi="Droid Serif"/>
+                <w:sz w:val="20"/>
+                <w:szCs w:val="20"/>
+              </w:rPr>
+              <w:t>Provide a written response or audio narration in your video that:</w:t>
+            </w:r>
+          </w:p>
+          <w:p>
+            <w:pPr>
+              <w:pStyle w:val="Normal"/>
+              <w:numPr>
+                <w:ilvl w:val="0"/>
+                <w:numId w:val="1"/>
+              </w:numPr>
+              <w:ind w:left="255" w:hanging="180"/>
+              <w:rPr>
+                <w:rFonts w:ascii="Droid Serif" w:hAnsi="Droid Serif" w:eastAsia="Droid Serif" w:cs="Droid Serif"/>
+                <w:sz w:val="20"/>
+                <w:szCs w:val="20"/>
+              </w:rPr>
+            </w:pPr>
+            <w:r>
+              <w:rPr>
+                <w:rFonts w:eastAsia="Droid Serif" w:cs="Droid Serif" w:ascii="Droid Serif" w:hAnsi="Droid Serif"/>
+                <w:sz w:val="20"/>
+                <w:szCs w:val="20"/>
+              </w:rPr>
+              <w:t>identifies the programming language;</w:t>
+            </w:r>
+          </w:p>
+          <w:p>
+            <w:pPr>
+              <w:pStyle w:val="Normal"/>
+              <w:numPr>
+                <w:ilvl w:val="0"/>
+                <w:numId w:val="1"/>
+              </w:numPr>
+              <w:ind w:left="255" w:hanging="180"/>
+              <w:rPr>
+                <w:rFonts w:ascii="Droid Serif" w:hAnsi="Droid Serif" w:eastAsia="Droid Serif" w:cs="Droid Serif"/>
+                <w:sz w:val="20"/>
+                <w:szCs w:val="20"/>
+              </w:rPr>
+            </w:pPr>
+            <w:r>
+              <w:rPr>
+                <w:rFonts w:eastAsia="Droid Serif" w:cs="Droid Serif" w:ascii="Droid Serif" w:hAnsi="Droid Serif"/>
+                <w:sz w:val="20"/>
+                <w:szCs w:val="20"/>
+              </w:rPr>
+              <w:t>identifies the purpose of your program; and</w:t>
+            </w:r>
+          </w:p>
+          <w:p>
+            <w:pPr>
+              <w:pStyle w:val="Normal"/>
+              <w:numPr>
+                <w:ilvl w:val="0"/>
+                <w:numId w:val="1"/>
+              </w:numPr>
+              <w:ind w:left="255" w:hanging="180"/>
+              <w:rPr>
+                <w:rFonts w:ascii="Droid Serif" w:hAnsi="Droid Serif" w:eastAsia="Droid Serif" w:cs="Droid Serif"/>
+                <w:sz w:val="20"/>
+                <w:szCs w:val="20"/>
+              </w:rPr>
+            </w:pPr>
+            <w:r>
+              <w:rPr>
+                <w:rFonts w:eastAsia="Droid Serif" w:cs="Droid Serif" w:ascii="Droid Serif" w:hAnsi="Droid Serif"/>
+                <w:sz w:val="20"/>
+                <w:szCs w:val="20"/>
+              </w:rPr>
+              <w:t xml:space="preserve">explains what the video illustrates. </w:t>
+            </w:r>
+          </w:p>
+          <w:p>
+            <w:pPr>
+              <w:pStyle w:val="Normal"/>
+              <w:rPr>
+                <w:rFonts w:ascii="Droid Serif" w:hAnsi="Droid Serif" w:eastAsia="Droid Serif" w:cs="Droid Serif"/>
+                <w:b/>
+                <w:b/>
+                <w:sz w:val="20"/>
+                <w:szCs w:val="20"/>
+              </w:rPr>
+            </w:pPr>
+            <w:r>
+              <w:rPr>
+                <w:rFonts w:eastAsia="Droid Serif" w:cs="Droid Serif" w:ascii="Droid Serif" w:hAnsi="Droid Serif"/>
+                <w:i/>
+                <w:sz w:val="20"/>
+                <w:szCs w:val="20"/>
+              </w:rPr>
+              <w:t>(Must not exceed 150 words)</w:t>
+            </w:r>
+          </w:p>
+        </w:tc>
+      </w:tr>
+      <w:tr>
+        <w:trPr>
+          <w:trHeight w:val="3600" w:hRule="atLeast"/>
+        </w:trPr>
+        <w:tc>
+          <w:tcPr>
+            <w:tcW w:w="9360" w:type="dxa"/>
+            <w:tcBorders>
+              <w:top w:val="single" w:sz="8" w:space="0" w:color="000000"/>
+              <w:left w:val="single" w:sz="8" w:space="0" w:color="000000"/>
+              <w:bottom w:val="single" w:sz="8" w:space="0" w:color="000000"/>
+              <w:right w:val="single" w:sz="8" w:space="0" w:color="000000"/>
+              <w:insideH w:val="single" w:sz="8" w:space="0" w:color="000000"/>
+              <w:insideV w:val="single" w:sz="8" w:space="0" w:color="000000"/>
             </w:tcBorders>
             <w:shd w:fill="auto" w:val="clear"/>
           </w:tcPr>
           <w:p>
             <w:pPr>
               <w:pStyle w:val="Normal"/>
-              <w:keepNext w:val="false"/>
-              <w:keepLines w:val="false"/>
-              <w:widowControl w:val="false"/>
-              <w:pBdr/>
-              <w:shd w:val="clear" w:fill="auto"/>
-              <w:spacing w:lineRule="auto" w:line="240" w:before="0" w:after="0"/>
-              <w:ind w:left="0" w:right="0" w:hanging="0"/>
-              <w:jc w:val="left"/>
-              <w:rPr/>
-            </w:pPr>
-            <w:r>
-              <w:rPr/>
+              <w:rPr>
+                <w:rFonts w:ascii="Droid Serif" w:hAnsi="Droid Serif" w:eastAsia="Droid Serif" w:cs="Droid Serif"/>
+                <w:sz w:val="20"/>
+                <w:szCs w:val="20"/>
+              </w:rPr>
+            </w:pPr>
+            <w:r>
+              <w:rPr>
+                <w:rFonts w:eastAsia="Droid Serif" w:cs="Droid Serif" w:ascii="Droid Serif" w:hAnsi="Droid Serif"/>
+                <w:sz w:val="20"/>
+                <w:szCs w:val="20"/>
+              </w:rPr>
+            </w:r>
+          </w:p>
+          <w:p>
+            <w:pPr>
+              <w:pStyle w:val="Normal"/>
+              <w:rPr>
+                <w:rFonts w:ascii="Droid Serif" w:hAnsi="Droid Serif" w:eastAsia="Droid Serif" w:cs="Droid Serif"/>
+                <w:sz w:val="20"/>
+                <w:szCs w:val="20"/>
+              </w:rPr>
+            </w:pPr>
+            <w:r>
+              <w:rPr>
+                <w:rFonts w:eastAsia="Droid Serif" w:cs="Droid Serif" w:ascii="Droid Serif" w:hAnsi="Droid Serif"/>
+                <w:sz w:val="20"/>
+                <w:szCs w:val="20"/>
+              </w:rPr>
+            </w:r>
+          </w:p>
+          <w:p>
+            <w:pPr>
+              <w:pStyle w:val="Normal"/>
+              <w:spacing w:lineRule="auto" w:line="240" w:before="0" w:after="120"/>
+              <w:rPr>
+                <w:rFonts w:ascii="Trebuchet MS" w:hAnsi="Trebuchet MS" w:eastAsia="Trebuchet MS" w:cs="Trebuchet MS"/>
+                <w:sz w:val="17"/>
+                <w:szCs w:val="17"/>
+              </w:rPr>
+            </w:pPr>
+            <w:r>
+              <w:rPr>
+                <w:rFonts w:eastAsia="Trebuchet MS" w:cs="Trebuchet MS" w:ascii="Trebuchet MS" w:hAnsi="Trebuchet MS"/>
+                <w:sz w:val="17"/>
+                <w:szCs w:val="17"/>
+              </w:rPr>
+              <w:t>REPLACE ALL TEXT IN THIS BOX WITH YOUR RESPONSE (150 words max)</w:t>
+            </w:r>
+          </w:p>
+          <w:p>
+            <w:pPr>
+              <w:pStyle w:val="Normal"/>
+              <w:rPr>
+                <w:rFonts w:ascii="Trebuchet MS" w:hAnsi="Trebuchet MS" w:eastAsia="Trebuchet MS" w:cs="Trebuchet MS"/>
+                <w:sz w:val="17"/>
+                <w:szCs w:val="17"/>
+              </w:rPr>
+            </w:pPr>
+            <w:r>
+              <w:rPr>
+                <w:rFonts w:eastAsia="Trebuchet MS" w:cs="Trebuchet MS" w:ascii="Trebuchet MS" w:hAnsi="Trebuchet MS"/>
+                <w:sz w:val="17"/>
+                <w:szCs w:val="17"/>
+              </w:rPr>
+              <w:t>1 sentence stating the coding language used in your project</w:t>
+            </w:r>
+          </w:p>
+          <w:p>
+            <w:pPr>
+              <w:pStyle w:val="Normal"/>
+              <w:rPr>
+                <w:rFonts w:ascii="Trebuchet MS" w:hAnsi="Trebuchet MS" w:eastAsia="Trebuchet MS" w:cs="Trebuchet MS"/>
+                <w:sz w:val="17"/>
+                <w:szCs w:val="17"/>
+              </w:rPr>
+            </w:pPr>
+            <w:r>
+              <w:rPr>
+                <w:rFonts w:eastAsia="Trebuchet MS" w:cs="Trebuchet MS" w:ascii="Trebuchet MS" w:hAnsi="Trebuchet MS"/>
+                <w:sz w:val="17"/>
+                <w:szCs w:val="17"/>
+              </w:rPr>
+              <w:t>1-2 sentences stating the purpose of your program (what it does)</w:t>
+            </w:r>
+          </w:p>
+          <w:p>
+            <w:pPr>
+              <w:pStyle w:val="Normal"/>
+              <w:rPr>
+                <w:rFonts w:ascii="Trebuchet MS" w:hAnsi="Trebuchet MS" w:eastAsia="Trebuchet MS" w:cs="Trebuchet MS"/>
+                <w:sz w:val="17"/>
+                <w:szCs w:val="17"/>
+              </w:rPr>
+            </w:pPr>
+            <w:r>
+              <w:rPr>
+                <w:rFonts w:eastAsia="Trebuchet MS" w:cs="Trebuchet MS" w:ascii="Trebuchet MS" w:hAnsi="Trebuchet MS"/>
+                <w:sz w:val="17"/>
+                <w:szCs w:val="17"/>
+              </w:rPr>
+              <w:t xml:space="preserve">1-4 sentences describing what is being displayed in the video of your project </w:t>
+            </w:r>
+          </w:p>
+          <w:p>
+            <w:pPr>
+              <w:pStyle w:val="Normal"/>
+              <w:rPr>
+                <w:rFonts w:ascii="Droid Serif" w:hAnsi="Droid Serif" w:eastAsia="Droid Serif" w:cs="Droid Serif"/>
+                <w:sz w:val="20"/>
+                <w:szCs w:val="20"/>
+              </w:rPr>
+            </w:pPr>
+            <w:r>
+              <w:rPr>
+                <w:rFonts w:eastAsia="Droid Serif" w:cs="Droid Serif" w:ascii="Droid Serif" w:hAnsi="Droid Serif"/>
+                <w:sz w:val="20"/>
+                <w:szCs w:val="20"/>
+              </w:rPr>
             </w:r>
           </w:p>
         </w:tc>
@@ -193,44 +413,17 @@
     <w:p>
       <w:pPr>
         <w:pStyle w:val="Normal"/>
-        <w:rPr/>
-      </w:pPr>
-      <w:r>
-        <w:rPr/>
-      </w:r>
-    </w:p>
-    <w:p>
-      <w:pPr>
-        <w:pStyle w:val="Normal"/>
+        <w:spacing w:lineRule="auto" w:line="264"/>
         <w:rPr>
-          <w:b/>
-          <w:b/>
+          <w:sz w:val="20"/>
+          <w:szCs w:val="20"/>
         </w:rPr>
       </w:pPr>
       <w:r>
         <w:rPr>
-          <w:b/>
+          <w:sz w:val="20"/>
+          <w:szCs w:val="20"/>
         </w:rPr>
-        <w:t>Response 2b</w:t>
-      </w:r>
-    </w:p>
-    <w:p>
-      <w:pPr>
-        <w:pStyle w:val="Normal"/>
-        <w:rPr/>
-      </w:pPr>
-      <w:r>
-        <w:rPr/>
-        <w:t>Describe the incremental and iterative development process of your program, focusing on two distinct points in that process. Describe the difficulties and/ or opportunities you encountered and how they were resolved or incorporated. In your description clearly indicate whether the development described was collaborative or independent. At least one of these points must refer to independent program development. (Must not exceed 200 words)</w:t>
-      </w:r>
-    </w:p>
-    <w:p>
-      <w:pPr>
-        <w:pStyle w:val="Normal"/>
-        <w:rPr/>
-      </w:pPr>
-      <w:r>
-        <w:rPr/>
       </w:r>
     </w:p>
     <w:tbl>
@@ -238,14 +431,14 @@
         <w:tblStyle w:val="Table2"/>
         <w:tblW w:w="9360" w:type="dxa"/>
         <w:jc w:val="left"/>
-        <w:tblInd w:w="-17" w:type="dxa"/>
+        <w:tblInd w:w="0" w:type="dxa"/>
         <w:tblBorders>
-          <w:top w:val="single" w:sz="8" w:space="0" w:color="000001"/>
-          <w:left w:val="single" w:sz="8" w:space="0" w:color="000001"/>
-          <w:bottom w:val="single" w:sz="8" w:space="0" w:color="000001"/>
-          <w:right w:val="single" w:sz="8" w:space="0" w:color="000001"/>
-          <w:insideH w:val="single" w:sz="8" w:space="0" w:color="000001"/>
-          <w:insideV w:val="single" w:sz="8" w:space="0" w:color="000001"/>
+          <w:top w:val="single" w:sz="8" w:space="0" w:color="000000"/>
+          <w:left w:val="single" w:sz="8" w:space="0" w:color="000000"/>
+          <w:bottom w:val="single" w:sz="8" w:space="0" w:color="000000"/>
+          <w:right w:val="single" w:sz="8" w:space="0" w:color="000000"/>
+          <w:insideH w:val="single" w:sz="8" w:space="0" w:color="000000"/>
+          <w:insideV w:val="single" w:sz="8" w:space="0" w:color="000000"/>
         </w:tblBorders>
         <w:tblCellMar>
           <w:top w:w="100" w:type="dxa"/>
@@ -264,30 +457,230 @@
           <w:tcPr>
             <w:tcW w:w="9360" w:type="dxa"/>
             <w:tcBorders>
-              <w:top w:val="single" w:sz="8" w:space="0" w:color="000001"/>
-              <w:left w:val="single" w:sz="8" w:space="0" w:color="000001"/>
-              <w:bottom w:val="single" w:sz="8" w:space="0" w:color="000001"/>
-              <w:right w:val="single" w:sz="8" w:space="0" w:color="000001"/>
-              <w:insideH w:val="single" w:sz="8" w:space="0" w:color="000001"/>
-              <w:insideV w:val="single" w:sz="8" w:space="0" w:color="000001"/>
+              <w:top w:val="single" w:sz="8" w:space="0" w:color="000000"/>
+              <w:left w:val="single" w:sz="8" w:space="0" w:color="000000"/>
+              <w:bottom w:val="single" w:sz="8" w:space="0" w:color="000000"/>
+              <w:right w:val="single" w:sz="8" w:space="0" w:color="000000"/>
+              <w:insideH w:val="single" w:sz="8" w:space="0" w:color="000000"/>
+              <w:insideV w:val="single" w:sz="8" w:space="0" w:color="000000"/>
+            </w:tcBorders>
+            <w:shd w:fill="F3F3F3" w:val="clear"/>
+          </w:tcPr>
+          <w:p>
+            <w:pPr>
+              <w:pStyle w:val="Normal"/>
+              <w:rPr>
+                <w:rFonts w:ascii="Droid Serif" w:hAnsi="Droid Serif" w:eastAsia="Droid Serif" w:cs="Droid Serif"/>
+                <w:b/>
+                <w:b/>
+                <w:sz w:val="20"/>
+                <w:szCs w:val="20"/>
+              </w:rPr>
+            </w:pPr>
+            <w:r>
+              <w:rPr>
+                <w:rFonts w:eastAsia="Droid Serif" w:cs="Droid Serif" w:ascii="Droid Serif" w:hAnsi="Droid Serif"/>
+                <w:b/>
+                <w:sz w:val="20"/>
+                <w:szCs w:val="20"/>
+              </w:rPr>
+              <w:t xml:space="preserve">2b. </w:t>
+            </w:r>
+            <w:r>
+              <w:rPr>
+                <w:rFonts w:eastAsia="Droid Serif" w:cs="Droid Serif" w:ascii="Droid Serif" w:hAnsi="Droid Serif"/>
+                <w:sz w:val="20"/>
+                <w:szCs w:val="20"/>
+              </w:rPr>
+              <w:t xml:space="preserve">Describe the incremental and iterative development process of your program, focusing on two distinct points in that process. Describe the difficulties and / or opportunities you encountered and how they were resolved or incorporated. In your description clearly indicate whether the development described was collaborative or independent. At least one of these points must refer to independent program development. </w:t>
+            </w:r>
+            <w:r>
+              <w:rPr>
+                <w:rFonts w:eastAsia="Droid Serif" w:cs="Droid Serif" w:ascii="Droid Serif" w:hAnsi="Droid Serif"/>
+                <w:i/>
+                <w:sz w:val="20"/>
+                <w:szCs w:val="20"/>
+              </w:rPr>
+              <w:t>(Must not exceed 200 words)</w:t>
+            </w:r>
+          </w:p>
+        </w:tc>
+      </w:tr>
+      <w:tr>
+        <w:trPr>
+          <w:trHeight w:val="3600" w:hRule="atLeast"/>
+        </w:trPr>
+        <w:tc>
+          <w:tcPr>
+            <w:tcW w:w="9360" w:type="dxa"/>
+            <w:tcBorders>
+              <w:top w:val="single" w:sz="8" w:space="0" w:color="000000"/>
+              <w:left w:val="single" w:sz="8" w:space="0" w:color="000000"/>
+              <w:bottom w:val="single" w:sz="8" w:space="0" w:color="000000"/>
+              <w:right w:val="single" w:sz="8" w:space="0" w:color="000000"/>
+              <w:insideH w:val="single" w:sz="8" w:space="0" w:color="000000"/>
+              <w:insideV w:val="single" w:sz="8" w:space="0" w:color="000000"/>
             </w:tcBorders>
             <w:shd w:fill="auto" w:val="clear"/>
           </w:tcPr>
           <w:p>
             <w:pPr>
               <w:pStyle w:val="Normal"/>
-              <w:keepNext w:val="false"/>
-              <w:keepLines w:val="false"/>
-              <w:widowControl w:val="false"/>
-              <w:pBdr/>
-              <w:shd w:val="clear" w:fill="auto"/>
-              <w:spacing w:lineRule="auto" w:line="240" w:before="0" w:after="0"/>
-              <w:ind w:left="0" w:right="0" w:hanging="0"/>
-              <w:jc w:val="left"/>
-              <w:rPr/>
-            </w:pPr>
-            <w:r>
-              <w:rPr/>
+              <w:rPr>
+                <w:rFonts w:ascii="Droid Serif" w:hAnsi="Droid Serif" w:eastAsia="Droid Serif" w:cs="Droid Serif"/>
+                <w:sz w:val="20"/>
+                <w:szCs w:val="20"/>
+              </w:rPr>
+            </w:pPr>
+            <w:r>
+              <w:rPr>
+                <w:rFonts w:eastAsia="Droid Serif" w:cs="Droid Serif" w:ascii="Droid Serif" w:hAnsi="Droid Serif"/>
+                <w:sz w:val="20"/>
+                <w:szCs w:val="20"/>
+              </w:rPr>
+            </w:r>
+          </w:p>
+          <w:p>
+            <w:pPr>
+              <w:pStyle w:val="Normal"/>
+              <w:rPr>
+                <w:rFonts w:ascii="Droid Serif" w:hAnsi="Droid Serif" w:eastAsia="Droid Serif" w:cs="Droid Serif"/>
+                <w:sz w:val="20"/>
+                <w:szCs w:val="20"/>
+              </w:rPr>
+            </w:pPr>
+            <w:r>
+              <w:rPr>
+                <w:rFonts w:eastAsia="Droid Serif" w:cs="Droid Serif" w:ascii="Droid Serif" w:hAnsi="Droid Serif"/>
+                <w:sz w:val="20"/>
+                <w:szCs w:val="20"/>
+              </w:rPr>
+            </w:r>
+          </w:p>
+          <w:p>
+            <w:pPr>
+              <w:pStyle w:val="Normal"/>
+              <w:spacing w:lineRule="auto" w:line="240" w:before="0" w:after="120"/>
+              <w:rPr>
+                <w:rFonts w:ascii="Trebuchet MS" w:hAnsi="Trebuchet MS" w:eastAsia="Trebuchet MS" w:cs="Trebuchet MS"/>
+                <w:sz w:val="17"/>
+                <w:szCs w:val="17"/>
+              </w:rPr>
+            </w:pPr>
+            <w:r>
+              <w:rPr>
+                <w:rFonts w:eastAsia="Trebuchet MS" w:cs="Trebuchet MS" w:ascii="Trebuchet MS" w:hAnsi="Trebuchet MS"/>
+                <w:sz w:val="17"/>
+                <w:szCs w:val="17"/>
+              </w:rPr>
+              <w:t>REPLACE ALL TEXT IN THIS BOX WITH YOUR REPONSE (200 words max)</w:t>
+            </w:r>
+          </w:p>
+          <w:p>
+            <w:pPr>
+              <w:pStyle w:val="Normal"/>
+              <w:rPr>
+                <w:rFonts w:ascii="Trebuchet MS" w:hAnsi="Trebuchet MS" w:eastAsia="Trebuchet MS" w:cs="Trebuchet MS"/>
+                <w:sz w:val="17"/>
+                <w:szCs w:val="17"/>
+              </w:rPr>
+            </w:pPr>
+            <w:r>
+              <w:rPr>
+                <w:rFonts w:eastAsia="Trebuchet MS" w:cs="Trebuchet MS" w:ascii="Trebuchet MS" w:hAnsi="Trebuchet MS"/>
+                <w:sz w:val="17"/>
+                <w:szCs w:val="17"/>
+              </w:rPr>
+              <w:t>3-5 sentences describing your iterative development process (development/testing cycle), be specific.</w:t>
+            </w:r>
+          </w:p>
+          <w:p>
+            <w:pPr>
+              <w:pStyle w:val="Normal"/>
+              <w:rPr>
+                <w:rFonts w:ascii="Trebuchet MS" w:hAnsi="Trebuchet MS" w:eastAsia="Trebuchet MS" w:cs="Trebuchet MS"/>
+                <w:sz w:val="17"/>
+                <w:szCs w:val="17"/>
+              </w:rPr>
+            </w:pPr>
+            <w:r>
+              <w:rPr>
+                <w:rFonts w:eastAsia="Trebuchet MS" w:cs="Trebuchet MS" w:ascii="Trebuchet MS" w:hAnsi="Trebuchet MS"/>
+                <w:sz w:val="17"/>
+                <w:szCs w:val="17"/>
+              </w:rPr>
+              <w:t>1 sentence describing a difficulty or opportunity you encountered during development</w:t>
+            </w:r>
+          </w:p>
+          <w:p>
+            <w:pPr>
+              <w:pStyle w:val="Normal"/>
+              <w:rPr>
+                <w:rFonts w:ascii="Trebuchet MS" w:hAnsi="Trebuchet MS" w:eastAsia="Trebuchet MS" w:cs="Trebuchet MS"/>
+                <w:sz w:val="17"/>
+                <w:szCs w:val="17"/>
+              </w:rPr>
+            </w:pPr>
+            <w:r>
+              <w:rPr>
+                <w:rFonts w:eastAsia="Trebuchet MS" w:cs="Trebuchet MS" w:ascii="Trebuchet MS" w:hAnsi="Trebuchet MS"/>
+                <w:sz w:val="17"/>
+                <w:szCs w:val="17"/>
+              </w:rPr>
+              <w:t>1 sentence explaining how you acted on the difficulty or opportunity</w:t>
+            </w:r>
+          </w:p>
+          <w:p>
+            <w:pPr>
+              <w:pStyle w:val="Normal"/>
+              <w:rPr>
+                <w:rFonts w:ascii="Trebuchet MS" w:hAnsi="Trebuchet MS" w:eastAsia="Trebuchet MS" w:cs="Trebuchet MS"/>
+                <w:sz w:val="17"/>
+                <w:szCs w:val="17"/>
+              </w:rPr>
+            </w:pPr>
+            <w:r>
+              <w:rPr>
+                <w:rFonts w:eastAsia="Trebuchet MS" w:cs="Trebuchet MS" w:ascii="Trebuchet MS" w:hAnsi="Trebuchet MS"/>
+                <w:sz w:val="17"/>
+                <w:szCs w:val="17"/>
+              </w:rPr>
+              <w:t>1 sentence describing a SECOND difficulty or opportunity encountered during development</w:t>
+            </w:r>
+          </w:p>
+          <w:p>
+            <w:pPr>
+              <w:pStyle w:val="Normal"/>
+              <w:rPr>
+                <w:rFonts w:ascii="Trebuchet MS" w:hAnsi="Trebuchet MS" w:eastAsia="Trebuchet MS" w:cs="Trebuchet MS"/>
+                <w:sz w:val="17"/>
+                <w:szCs w:val="17"/>
+              </w:rPr>
+            </w:pPr>
+            <w:r>
+              <w:rPr>
+                <w:rFonts w:eastAsia="Trebuchet MS" w:cs="Trebuchet MS" w:ascii="Trebuchet MS" w:hAnsi="Trebuchet MS"/>
+                <w:sz w:val="17"/>
+                <w:szCs w:val="17"/>
+              </w:rPr>
+              <w:t>1 sentence describing how you acted on the SECOND difficulty or opportunity</w:t>
+            </w:r>
+          </w:p>
+          <w:p>
+            <w:pPr>
+              <w:pStyle w:val="Normal"/>
+              <w:rPr>
+                <w:rFonts w:ascii="Droid Serif" w:hAnsi="Droid Serif" w:eastAsia="Droid Serif" w:cs="Droid Serif"/>
+                <w:sz w:val="20"/>
+                <w:szCs w:val="20"/>
+              </w:rPr>
+            </w:pPr>
+            <w:r>
+              <w:rPr>
+                <w:rFonts w:eastAsia="Droid Serif" w:cs="Droid Serif" w:ascii="Droid Serif" w:hAnsi="Droid Serif"/>
+                <w:sz w:val="20"/>
+                <w:szCs w:val="20"/>
+              </w:rPr>
             </w:r>
           </w:p>
         </w:tc>
@@ -296,44 +689,17 @@
     <w:p>
       <w:pPr>
         <w:pStyle w:val="Normal"/>
-        <w:rPr/>
-      </w:pPr>
-      <w:r>
-        <w:rPr/>
-      </w:r>
-    </w:p>
-    <w:p>
-      <w:pPr>
-        <w:pStyle w:val="Normal"/>
+        <w:spacing w:lineRule="auto" w:line="264"/>
         <w:rPr>
-          <w:b/>
-          <w:b/>
+          <w:sz w:val="20"/>
+          <w:szCs w:val="20"/>
         </w:rPr>
       </w:pPr>
       <w:r>
         <w:rPr>
-          <w:b/>
+          <w:sz w:val="20"/>
+          <w:szCs w:val="20"/>
         </w:rPr>
-        <w:t>Response 2c</w:t>
-      </w:r>
-    </w:p>
-    <w:p>
-      <w:pPr>
-        <w:pStyle w:val="Normal"/>
-        <w:rPr/>
-      </w:pPr>
-      <w:r>
-        <w:rPr/>
-        <w:t>Capture and paste a program code segment that implements an algorithm (marked with an oval in section 3 below) and that is fundamental for your program to achieve its intended purpose. This code segment must be an algorithm you developed individually on your own, must include two or more algorithms, and must integrate mathematical and/or logical concepts. Describe how each algorithm within your selected algorithm functions independently, as well as in combination with others, to form a new algorithm that helps to achieve the intended purpose of the program. (Must not exceed 200 words)</w:t>
-      </w:r>
-    </w:p>
-    <w:p>
-      <w:pPr>
-        <w:pStyle w:val="Normal"/>
-        <w:rPr/>
-      </w:pPr>
-      <w:r>
-        <w:rPr/>
       </w:r>
     </w:p>
     <w:tbl>
@@ -341,14 +707,14 @@
         <w:tblStyle w:val="Table3"/>
         <w:tblW w:w="9360" w:type="dxa"/>
         <w:jc w:val="left"/>
-        <w:tblInd w:w="-17" w:type="dxa"/>
+        <w:tblInd w:w="0" w:type="dxa"/>
         <w:tblBorders>
-          <w:top w:val="single" w:sz="8" w:space="0" w:color="000001"/>
-          <w:left w:val="single" w:sz="8" w:space="0" w:color="000001"/>
-          <w:bottom w:val="single" w:sz="8" w:space="0" w:color="000001"/>
-          <w:right w:val="single" w:sz="8" w:space="0" w:color="000001"/>
-          <w:insideH w:val="single" w:sz="8" w:space="0" w:color="000001"/>
-          <w:insideV w:val="single" w:sz="8" w:space="0" w:color="000001"/>
+          <w:top w:val="single" w:sz="8" w:space="0" w:color="000000"/>
+          <w:left w:val="single" w:sz="8" w:space="0" w:color="000000"/>
+          <w:bottom w:val="single" w:sz="8" w:space="0" w:color="000000"/>
+          <w:right w:val="single" w:sz="8" w:space="0" w:color="000000"/>
+          <w:insideH w:val="single" w:sz="8" w:space="0" w:color="000000"/>
+          <w:insideV w:val="single" w:sz="8" w:space="0" w:color="000000"/>
         </w:tblBorders>
         <w:tblCellMar>
           <w:top w:w="100" w:type="dxa"/>
@@ -367,30 +733,388 @@
           <w:tcPr>
             <w:tcW w:w="9360" w:type="dxa"/>
             <w:tcBorders>
-              <w:top w:val="single" w:sz="8" w:space="0" w:color="000001"/>
-              <w:left w:val="single" w:sz="8" w:space="0" w:color="000001"/>
-              <w:bottom w:val="single" w:sz="8" w:space="0" w:color="000001"/>
-              <w:right w:val="single" w:sz="8" w:space="0" w:color="000001"/>
-              <w:insideH w:val="single" w:sz="8" w:space="0" w:color="000001"/>
-              <w:insideV w:val="single" w:sz="8" w:space="0" w:color="000001"/>
+              <w:top w:val="single" w:sz="8" w:space="0" w:color="000000"/>
+              <w:left w:val="single" w:sz="8" w:space="0" w:color="000000"/>
+              <w:bottom w:val="single" w:sz="8" w:space="0" w:color="000000"/>
+              <w:right w:val="single" w:sz="8" w:space="0" w:color="000000"/>
+              <w:insideH w:val="single" w:sz="8" w:space="0" w:color="000000"/>
+              <w:insideV w:val="single" w:sz="8" w:space="0" w:color="000000"/>
+            </w:tcBorders>
+            <w:shd w:fill="F3F3F3" w:val="clear"/>
+          </w:tcPr>
+          <w:p>
+            <w:pPr>
+              <w:pStyle w:val="Normal"/>
+              <w:rPr>
+                <w:rFonts w:ascii="Droid Serif" w:hAnsi="Droid Serif" w:eastAsia="Droid Serif" w:cs="Droid Serif"/>
+                <w:b/>
+                <w:b/>
+                <w:sz w:val="20"/>
+                <w:szCs w:val="20"/>
+              </w:rPr>
+            </w:pPr>
+            <w:r>
+              <w:rPr>
+                <w:rFonts w:eastAsia="Droid Serif" w:cs="Droid Serif" w:ascii="Droid Serif" w:hAnsi="Droid Serif"/>
+                <w:b/>
+                <w:sz w:val="20"/>
+                <w:szCs w:val="20"/>
+              </w:rPr>
+              <w:t xml:space="preserve">2c. </w:t>
+            </w:r>
+            <w:r>
+              <w:rPr>
+                <w:rFonts w:eastAsia="Droid Serif" w:cs="Droid Serif" w:ascii="Droid Serif" w:hAnsi="Droid Serif"/>
+                <w:sz w:val="20"/>
+                <w:szCs w:val="20"/>
+              </w:rPr>
+              <w:t xml:space="preserve">Capture and paste a program code segment that implements an algorithm (marked with an </w:t>
+            </w:r>
+            <w:r>
+              <w:rPr>
+                <w:rFonts w:eastAsia="Droid Serif" w:cs="Droid Serif" w:ascii="Droid Serif" w:hAnsi="Droid Serif"/>
+                <w:b/>
+                <w:sz w:val="20"/>
+                <w:szCs w:val="20"/>
+              </w:rPr>
+              <w:t>oval</w:t>
+            </w:r>
+            <w:r>
+              <w:rPr>
+                <w:rFonts w:eastAsia="Droid Serif" w:cs="Droid Serif" w:ascii="Droid Serif" w:hAnsi="Droid Serif"/>
+                <w:sz w:val="20"/>
+                <w:szCs w:val="20"/>
+              </w:rPr>
+              <w:t xml:space="preserve"> in </w:t>
+            </w:r>
+            <w:r>
+              <w:rPr>
+                <w:rFonts w:eastAsia="Droid Serif" w:cs="Droid Serif" w:ascii="Droid Serif" w:hAnsi="Droid Serif"/>
+                <w:b/>
+                <w:sz w:val="20"/>
+                <w:szCs w:val="20"/>
+              </w:rPr>
+              <w:t>section 3</w:t>
+            </w:r>
+            <w:r>
+              <w:rPr>
+                <w:rFonts w:eastAsia="Droid Serif" w:cs="Droid Serif" w:ascii="Droid Serif" w:hAnsi="Droid Serif"/>
+                <w:sz w:val="20"/>
+                <w:szCs w:val="20"/>
+              </w:rPr>
+              <w:t xml:space="preserve">) and that is fundamental for your program to achieve its intended purpose. This code segment must be an algorithm you developed individually on your own, must include two or more algorithms, and must integrate mathematical and/or logical concepts. Describe how each algorithm within your selected algorithm functions independently, as well as in combination with others, to form a new algorithm that helps to achieve the intended purpose of the program. </w:t>
+            </w:r>
+            <w:r>
+              <w:rPr>
+                <w:rFonts w:eastAsia="Droid Serif" w:cs="Droid Serif" w:ascii="Droid Serif" w:hAnsi="Droid Serif"/>
+                <w:i/>
+                <w:sz w:val="20"/>
+                <w:szCs w:val="20"/>
+              </w:rPr>
+              <w:t>(Must not exceed 200 words)</w:t>
+            </w:r>
+          </w:p>
+        </w:tc>
+      </w:tr>
+      <w:tr>
+        <w:trPr/>
+        <w:tc>
+          <w:tcPr>
+            <w:tcW w:w="9360" w:type="dxa"/>
+            <w:tcBorders>
+              <w:top w:val="single" w:sz="8" w:space="0" w:color="000000"/>
+              <w:left w:val="single" w:sz="8" w:space="0" w:color="000000"/>
+              <w:bottom w:val="single" w:sz="8" w:space="0" w:color="000000"/>
+              <w:right w:val="single" w:sz="8" w:space="0" w:color="000000"/>
+              <w:insideH w:val="single" w:sz="8" w:space="0" w:color="000000"/>
+              <w:insideV w:val="single" w:sz="8" w:space="0" w:color="000000"/>
+            </w:tcBorders>
+            <w:shd w:fill="D9D9D9" w:val="clear"/>
+          </w:tcPr>
+          <w:p>
+            <w:pPr>
+              <w:pStyle w:val="Normal"/>
+              <w:jc w:val="center"/>
+              <w:rPr>
+                <w:rFonts w:ascii="Droid Serif" w:hAnsi="Droid Serif" w:eastAsia="Droid Serif" w:cs="Droid Serif"/>
+                <w:sz w:val="20"/>
+                <w:szCs w:val="20"/>
+              </w:rPr>
+            </w:pPr>
+            <w:r>
+              <w:rPr>
+                <w:rFonts w:eastAsia="Droid Serif" w:cs="Droid Serif" w:ascii="Droid Serif" w:hAnsi="Droid Serif"/>
+                <w:sz w:val="20"/>
+                <w:szCs w:val="20"/>
+              </w:rPr>
+              <w:t>Code Segment</w:t>
+            </w:r>
+          </w:p>
+        </w:tc>
+      </w:tr>
+      <w:tr>
+        <w:trPr>
+          <w:trHeight w:val="3960" w:hRule="atLeast"/>
+        </w:trPr>
+        <w:tc>
+          <w:tcPr>
+            <w:tcW w:w="9360" w:type="dxa"/>
+            <w:tcBorders>
+              <w:top w:val="single" w:sz="8" w:space="0" w:color="000000"/>
+              <w:left w:val="single" w:sz="8" w:space="0" w:color="000000"/>
+              <w:bottom w:val="single" w:sz="8" w:space="0" w:color="000000"/>
+              <w:right w:val="single" w:sz="8" w:space="0" w:color="000000"/>
+              <w:insideH w:val="single" w:sz="8" w:space="0" w:color="000000"/>
+              <w:insideV w:val="single" w:sz="8" w:space="0" w:color="000000"/>
             </w:tcBorders>
             <w:shd w:fill="auto" w:val="clear"/>
           </w:tcPr>
           <w:p>
             <w:pPr>
               <w:pStyle w:val="Normal"/>
-              <w:keepNext w:val="false"/>
-              <w:keepLines w:val="false"/>
-              <w:widowControl w:val="false"/>
-              <w:pBdr/>
-              <w:shd w:val="clear" w:fill="auto"/>
-              <w:spacing w:lineRule="auto" w:line="240" w:before="0" w:after="0"/>
-              <w:ind w:left="0" w:right="0" w:hanging="0"/>
-              <w:jc w:val="left"/>
-              <w:rPr/>
-            </w:pPr>
-            <w:r>
-              <w:rPr/>
+              <w:rPr>
+                <w:rFonts w:ascii="Droid Serif" w:hAnsi="Droid Serif" w:eastAsia="Droid Serif" w:cs="Droid Serif"/>
+                <w:sz w:val="20"/>
+                <w:szCs w:val="20"/>
+              </w:rPr>
+            </w:pPr>
+            <w:r>
+              <w:rPr>
+                <w:rFonts w:eastAsia="Droid Serif" w:cs="Droid Serif" w:ascii="Droid Serif" w:hAnsi="Droid Serif"/>
+                <w:sz w:val="20"/>
+                <w:szCs w:val="20"/>
+              </w:rPr>
+            </w:r>
+          </w:p>
+          <w:p>
+            <w:pPr>
+              <w:pStyle w:val="Normal"/>
+              <w:rPr>
+                <w:rFonts w:ascii="Droid Serif" w:hAnsi="Droid Serif" w:eastAsia="Droid Serif" w:cs="Droid Serif"/>
+                <w:sz w:val="20"/>
+                <w:szCs w:val="20"/>
+              </w:rPr>
+            </w:pPr>
+            <w:r>
+              <w:rPr>
+                <w:rFonts w:eastAsia="Droid Serif" w:cs="Droid Serif" w:ascii="Droid Serif" w:hAnsi="Droid Serif"/>
+                <w:sz w:val="20"/>
+                <w:szCs w:val="20"/>
+              </w:rPr>
+            </w:r>
+          </w:p>
+          <w:p>
+            <w:pPr>
+              <w:pStyle w:val="Normal"/>
+              <w:rPr>
+                <w:rFonts w:ascii="Droid Serif" w:hAnsi="Droid Serif" w:eastAsia="Droid Serif" w:cs="Droid Serif"/>
+                <w:sz w:val="20"/>
+                <w:szCs w:val="20"/>
+              </w:rPr>
+            </w:pPr>
+            <w:r>
+              <w:rPr>
+                <w:rFonts w:eastAsia="Droid Serif" w:cs="Droid Serif" w:ascii="Droid Serif" w:hAnsi="Droid Serif"/>
+                <w:sz w:val="20"/>
+                <w:szCs w:val="20"/>
+              </w:rPr>
+              <w:t>Replace this text with a copy/ paste of your program code that shows your algorithm--  NOT all of the code, just the algorithm.</w:t>
+            </w:r>
+          </w:p>
+        </w:tc>
+      </w:tr>
+      <w:tr>
+        <w:trPr/>
+        <w:tc>
+          <w:tcPr>
+            <w:tcW w:w="9360" w:type="dxa"/>
+            <w:tcBorders>
+              <w:top w:val="single" w:sz="8" w:space="0" w:color="000000"/>
+              <w:left w:val="single" w:sz="8" w:space="0" w:color="000000"/>
+              <w:bottom w:val="single" w:sz="8" w:space="0" w:color="000000"/>
+              <w:right w:val="single" w:sz="8" w:space="0" w:color="000000"/>
+              <w:insideH w:val="single" w:sz="8" w:space="0" w:color="000000"/>
+              <w:insideV w:val="single" w:sz="8" w:space="0" w:color="000000"/>
+            </w:tcBorders>
+            <w:shd w:fill="D9D9D9" w:val="clear"/>
+          </w:tcPr>
+          <w:p>
+            <w:pPr>
+              <w:pStyle w:val="Normal"/>
+              <w:jc w:val="center"/>
+              <w:rPr>
+                <w:rFonts w:ascii="Droid Serif" w:hAnsi="Droid Serif" w:eastAsia="Droid Serif" w:cs="Droid Serif"/>
+                <w:sz w:val="20"/>
+                <w:szCs w:val="20"/>
+              </w:rPr>
+            </w:pPr>
+            <w:r>
+              <w:rPr>
+                <w:rFonts w:eastAsia="Droid Serif" w:cs="Droid Serif" w:ascii="Droid Serif" w:hAnsi="Droid Serif"/>
+                <w:sz w:val="20"/>
+                <w:szCs w:val="20"/>
+              </w:rPr>
+              <w:t>Written Response</w:t>
+            </w:r>
+          </w:p>
+        </w:tc>
+      </w:tr>
+      <w:tr>
+        <w:trPr>
+          <w:trHeight w:val="3960" w:hRule="atLeast"/>
+        </w:trPr>
+        <w:tc>
+          <w:tcPr>
+            <w:tcW w:w="9360" w:type="dxa"/>
+            <w:tcBorders>
+              <w:top w:val="single" w:sz="8" w:space="0" w:color="000000"/>
+              <w:left w:val="single" w:sz="8" w:space="0" w:color="000000"/>
+              <w:bottom w:val="single" w:sz="8" w:space="0" w:color="000000"/>
+              <w:right w:val="single" w:sz="8" w:space="0" w:color="000000"/>
+              <w:insideH w:val="single" w:sz="8" w:space="0" w:color="000000"/>
+              <w:insideV w:val="single" w:sz="8" w:space="0" w:color="000000"/>
+            </w:tcBorders>
+            <w:shd w:fill="auto" w:val="clear"/>
+          </w:tcPr>
+          <w:p>
+            <w:pPr>
+              <w:pStyle w:val="Normal"/>
+              <w:rPr>
+                <w:rFonts w:ascii="Droid Serif" w:hAnsi="Droid Serif" w:eastAsia="Droid Serif" w:cs="Droid Serif"/>
+                <w:sz w:val="20"/>
+                <w:szCs w:val="20"/>
+              </w:rPr>
+            </w:pPr>
+            <w:r>
+              <w:rPr>
+                <w:rFonts w:eastAsia="Droid Serif" w:cs="Droid Serif" w:ascii="Droid Serif" w:hAnsi="Droid Serif"/>
+                <w:sz w:val="20"/>
+                <w:szCs w:val="20"/>
+              </w:rPr>
+            </w:r>
+          </w:p>
+          <w:p>
+            <w:pPr>
+              <w:pStyle w:val="Normal"/>
+              <w:rPr>
+                <w:rFonts w:ascii="Droid Serif" w:hAnsi="Droid Serif" w:eastAsia="Droid Serif" w:cs="Droid Serif"/>
+                <w:sz w:val="20"/>
+                <w:szCs w:val="20"/>
+              </w:rPr>
+            </w:pPr>
+            <w:r>
+              <w:rPr>
+                <w:rFonts w:eastAsia="Droid Serif" w:cs="Droid Serif" w:ascii="Droid Serif" w:hAnsi="Droid Serif"/>
+                <w:sz w:val="20"/>
+                <w:szCs w:val="20"/>
+              </w:rPr>
+            </w:r>
+          </w:p>
+          <w:p>
+            <w:pPr>
+              <w:pStyle w:val="Normal"/>
+              <w:rPr>
+                <w:rFonts w:ascii="Trebuchet MS" w:hAnsi="Trebuchet MS" w:eastAsia="Trebuchet MS" w:cs="Trebuchet MS"/>
+                <w:sz w:val="17"/>
+                <w:szCs w:val="17"/>
+              </w:rPr>
+            </w:pPr>
+            <w:r>
+              <w:rPr>
+                <w:rFonts w:eastAsia="Trebuchet MS" w:cs="Trebuchet MS" w:ascii="Trebuchet MS" w:hAnsi="Trebuchet MS"/>
+                <w:sz w:val="17"/>
+                <w:szCs w:val="17"/>
+              </w:rPr>
+              <w:t>REPLACE ALL TEXT IN THIS BOX WITH YOUR REPONSE (200 words max)</w:t>
+            </w:r>
+          </w:p>
+          <w:p>
+            <w:pPr>
+              <w:pStyle w:val="Normal"/>
+              <w:rPr>
+                <w:rFonts w:ascii="Trebuchet MS" w:hAnsi="Trebuchet MS" w:eastAsia="Trebuchet MS" w:cs="Trebuchet MS"/>
+                <w:sz w:val="17"/>
+                <w:szCs w:val="17"/>
+              </w:rPr>
+            </w:pPr>
+            <w:r>
+              <w:rPr>
+                <w:rFonts w:eastAsia="Trebuchet MS" w:cs="Trebuchet MS" w:ascii="Trebuchet MS" w:hAnsi="Trebuchet MS"/>
+                <w:sz w:val="17"/>
+                <w:szCs w:val="17"/>
+              </w:rPr>
+              <w:t>1 sentence describing your first sub-algorithm (child function), and how it functions on its own.</w:t>
+            </w:r>
+          </w:p>
+          <w:p>
+            <w:pPr>
+              <w:pStyle w:val="Normal"/>
+              <w:rPr>
+                <w:rFonts w:ascii="Trebuchet MS" w:hAnsi="Trebuchet MS" w:eastAsia="Trebuchet MS" w:cs="Trebuchet MS"/>
+                <w:sz w:val="17"/>
+                <w:szCs w:val="17"/>
+              </w:rPr>
+            </w:pPr>
+            <w:r>
+              <w:rPr>
+                <w:rFonts w:eastAsia="Trebuchet MS" w:cs="Trebuchet MS" w:ascii="Trebuchet MS" w:hAnsi="Trebuchet MS"/>
+                <w:sz w:val="17"/>
+                <w:szCs w:val="17"/>
+              </w:rPr>
+              <w:t>1 sentence describing your second sub-algorithm (child function) and how it functions on its own.</w:t>
+            </w:r>
+          </w:p>
+          <w:p>
+            <w:pPr>
+              <w:pStyle w:val="Normal"/>
+              <w:rPr>
+                <w:rFonts w:ascii="Trebuchet MS" w:hAnsi="Trebuchet MS" w:eastAsia="Trebuchet MS" w:cs="Trebuchet MS"/>
+                <w:sz w:val="17"/>
+                <w:szCs w:val="17"/>
+              </w:rPr>
+            </w:pPr>
+            <w:r>
+              <w:rPr>
+                <w:rFonts w:eastAsia="Trebuchet MS" w:cs="Trebuchet MS" w:ascii="Trebuchet MS" w:hAnsi="Trebuchet MS"/>
+                <w:sz w:val="17"/>
+                <w:szCs w:val="17"/>
+              </w:rPr>
+              <w:t>1 sentence describing how your parent function combines the child functions to achieve your program’s purpose</w:t>
+            </w:r>
+          </w:p>
+          <w:p>
+            <w:pPr>
+              <w:pStyle w:val="Normal"/>
+              <w:rPr>
+                <w:rFonts w:ascii="Trebuchet MS" w:hAnsi="Trebuchet MS" w:eastAsia="Trebuchet MS" w:cs="Trebuchet MS"/>
+                <w:sz w:val="17"/>
+                <w:szCs w:val="17"/>
+              </w:rPr>
+            </w:pPr>
+            <w:r>
+              <w:rPr>
+                <w:rFonts w:eastAsia="Trebuchet MS" w:cs="Trebuchet MS" w:ascii="Trebuchet MS" w:hAnsi="Trebuchet MS"/>
+                <w:sz w:val="17"/>
+                <w:szCs w:val="17"/>
+              </w:rPr>
+              <w:t>1 sentence identifying the mathematical or logical concept you are utilizing.</w:t>
+            </w:r>
+          </w:p>
+          <w:p>
+            <w:pPr>
+              <w:pStyle w:val="Normal"/>
+              <w:rPr>
+                <w:rFonts w:ascii="Droid Serif" w:hAnsi="Droid Serif" w:eastAsia="Droid Serif" w:cs="Droid Serif"/>
+                <w:sz w:val="20"/>
+                <w:szCs w:val="20"/>
+              </w:rPr>
+            </w:pPr>
+            <w:r>
+              <w:rPr>
+                <w:rFonts w:eastAsia="Droid Serif" w:cs="Droid Serif" w:ascii="Droid Serif" w:hAnsi="Droid Serif"/>
+                <w:sz w:val="20"/>
+                <w:szCs w:val="20"/>
+              </w:rPr>
             </w:r>
           </w:p>
         </w:tc>
@@ -399,44 +1123,65 @@
     <w:p>
       <w:pPr>
         <w:pStyle w:val="Normal"/>
-        <w:rPr/>
+        <w:spacing w:lineRule="auto" w:line="264"/>
+        <w:rPr>
+          <w:sz w:val="20"/>
+          <w:szCs w:val="20"/>
+        </w:rPr>
       </w:pPr>
       <w:r>
-        <w:rPr/>
+        <w:rPr>
+          <w:sz w:val="20"/>
+          <w:szCs w:val="20"/>
+        </w:rPr>
       </w:r>
     </w:p>
     <w:p>
       <w:pPr>
         <w:pStyle w:val="Normal"/>
+        <w:spacing w:lineRule="auto" w:line="264"/>
         <w:rPr>
-          <w:b/>
-          <w:b/>
+          <w:sz w:val="20"/>
+          <w:szCs w:val="20"/>
         </w:rPr>
       </w:pPr>
       <w:r>
         <w:rPr>
-          <w:b/>
+          <w:sz w:val="20"/>
+          <w:szCs w:val="20"/>
         </w:rPr>
-        <w:t>Response 2d</w:t>
       </w:r>
     </w:p>
     <w:p>
       <w:pPr>
         <w:pStyle w:val="Normal"/>
-        <w:rPr/>
+        <w:spacing w:lineRule="auto" w:line="264"/>
+        <w:rPr>
+          <w:sz w:val="20"/>
+          <w:szCs w:val="20"/>
+        </w:rPr>
       </w:pPr>
       <w:r>
-        <w:rPr/>
-        <w:t>Capture and paste a program code segment that contains an abstraction you developed individually on your own (marked with a rectangle in section 3 below). This abstraction must integrate mathematical and logical concepts. Explain how your abstraction helped manage the complexity of your program. (Must not exceed 200 words)</w:t>
+        <w:rPr>
+          <w:sz w:val="20"/>
+          <w:szCs w:val="20"/>
+        </w:rPr>
       </w:r>
     </w:p>
     <w:p>
       <w:pPr>
         <w:pStyle w:val="Normal"/>
-        <w:rPr/>
+        <w:spacing w:lineRule="auto" w:line="264"/>
+        <w:rPr>
+          <w:sz w:val="20"/>
+          <w:szCs w:val="20"/>
+        </w:rPr>
       </w:pPr>
       <w:r>
-        <w:rPr/>
+        <w:rPr>
+          <w:sz w:val="20"/>
+          <w:szCs w:val="20"/>
+        </w:rPr>
       </w:r>
     </w:p>
     <w:tbl>
@@ -444,14 +1189,14 @@
         <w:tblStyle w:val="Table4"/>
         <w:tblW w:w="9360" w:type="dxa"/>
         <w:jc w:val="left"/>
-        <w:tblInd w:w="-17" w:type="dxa"/>
+        <w:tblInd w:w="0" w:type="dxa"/>
         <w:tblBorders>
-          <w:top w:val="single" w:sz="8" w:space="0" w:color="000001"/>
-          <w:left w:val="single" w:sz="8" w:space="0" w:color="000001"/>
-          <w:bottom w:val="single" w:sz="8" w:space="0" w:color="000001"/>
-          <w:right w:val="single" w:sz="8" w:space="0" w:color="000001"/>
-          <w:insideH w:val="single" w:sz="8" w:space="0" w:color="000001"/>
-          <w:insideV w:val="single" w:sz="8" w:space="0" w:color="000001"/>
+          <w:top w:val="single" w:sz="8" w:space="0" w:color="000000"/>
+          <w:left w:val="single" w:sz="8" w:space="0" w:color="000000"/>
+          <w:bottom w:val="single" w:sz="8" w:space="0" w:color="000000"/>
+          <w:right w:val="single" w:sz="8" w:space="0" w:color="000000"/>
+          <w:insideH w:val="single" w:sz="8" w:space="0" w:color="000000"/>
+          <w:insideV w:val="single" w:sz="8" w:space="0" w:color="000000"/>
         </w:tblBorders>
         <w:tblCellMar>
           <w:top w:w="100" w:type="dxa"/>
@@ -470,30 +1215,353 @@
           <w:tcPr>
             <w:tcW w:w="9360" w:type="dxa"/>
             <w:tcBorders>
-              <w:top w:val="single" w:sz="8" w:space="0" w:color="000001"/>
-              <w:left w:val="single" w:sz="8" w:space="0" w:color="000001"/>
-              <w:bottom w:val="single" w:sz="8" w:space="0" w:color="000001"/>
-              <w:right w:val="single" w:sz="8" w:space="0" w:color="000001"/>
-              <w:insideH w:val="single" w:sz="8" w:space="0" w:color="000001"/>
-              <w:insideV w:val="single" w:sz="8" w:space="0" w:color="000001"/>
+              <w:top w:val="single" w:sz="8" w:space="0" w:color="000000"/>
+              <w:left w:val="single" w:sz="8" w:space="0" w:color="000000"/>
+              <w:bottom w:val="single" w:sz="8" w:space="0" w:color="000000"/>
+              <w:right w:val="single" w:sz="8" w:space="0" w:color="000000"/>
+              <w:insideH w:val="single" w:sz="8" w:space="0" w:color="000000"/>
+              <w:insideV w:val="single" w:sz="8" w:space="0" w:color="000000"/>
+            </w:tcBorders>
+            <w:shd w:fill="F3F3F3" w:val="clear"/>
+          </w:tcPr>
+          <w:p>
+            <w:pPr>
+              <w:pStyle w:val="Normal"/>
+              <w:ind w:left="0" w:hanging="0"/>
+              <w:rPr>
+                <w:rFonts w:ascii="Droid Serif" w:hAnsi="Droid Serif" w:eastAsia="Droid Serif" w:cs="Droid Serif"/>
+                <w:i/>
+                <w:i/>
+                <w:sz w:val="20"/>
+                <w:szCs w:val="20"/>
+              </w:rPr>
+            </w:pPr>
+            <w:r>
+              <w:rPr>
+                <w:rFonts w:eastAsia="Droid Serif" w:cs="Droid Serif" w:ascii="Droid Serif" w:hAnsi="Droid Serif"/>
+                <w:b/>
+                <w:sz w:val="20"/>
+                <w:szCs w:val="20"/>
+              </w:rPr>
+              <w:t>2d.</w:t>
+            </w:r>
+            <w:r>
+              <w:rPr>
+                <w:rFonts w:eastAsia="Droid Serif" w:cs="Droid Serif" w:ascii="Droid Serif" w:hAnsi="Droid Serif"/>
+                <w:sz w:val="20"/>
+                <w:szCs w:val="20"/>
+              </w:rPr>
+              <w:t xml:space="preserve"> Capture and paste a program code segment that contains an abstraction you developed individually on your own (marked with a </w:t>
+            </w:r>
+            <w:r>
+              <w:rPr>
+                <w:rFonts w:eastAsia="Droid Serif" w:cs="Droid Serif" w:ascii="Droid Serif" w:hAnsi="Droid Serif"/>
+                <w:b/>
+                <w:sz w:val="20"/>
+                <w:szCs w:val="20"/>
+              </w:rPr>
+              <w:t>rectangle</w:t>
+            </w:r>
+            <w:r>
+              <w:rPr>
+                <w:rFonts w:eastAsia="Droid Serif" w:cs="Droid Serif" w:ascii="Droid Serif" w:hAnsi="Droid Serif"/>
+                <w:sz w:val="20"/>
+                <w:szCs w:val="20"/>
+              </w:rPr>
+              <w:t xml:space="preserve"> in </w:t>
+            </w:r>
+            <w:r>
+              <w:rPr>
+                <w:rFonts w:eastAsia="Droid Serif" w:cs="Droid Serif" w:ascii="Droid Serif" w:hAnsi="Droid Serif"/>
+                <w:b/>
+                <w:sz w:val="20"/>
+                <w:szCs w:val="20"/>
+              </w:rPr>
+              <w:t>section 3</w:t>
+            </w:r>
+            <w:r>
+              <w:rPr>
+                <w:rFonts w:eastAsia="Droid Serif" w:cs="Droid Serif" w:ascii="Droid Serif" w:hAnsi="Droid Serif"/>
+                <w:sz w:val="20"/>
+                <w:szCs w:val="20"/>
+              </w:rPr>
+              <w:t>). This abstraction must integrate mathematical and logical concepts. Explain how your abstraction helped manage the complexity of your program.</w:t>
+            </w:r>
+            <w:r>
+              <w:rPr>
+                <w:rFonts w:eastAsia="Droid Serif" w:cs="Droid Serif" w:ascii="Droid Serif" w:hAnsi="Droid Serif"/>
+                <w:i/>
+                <w:sz w:val="20"/>
+                <w:szCs w:val="20"/>
+              </w:rPr>
+              <w:t xml:space="preserve"> (Must not exceed 200 words)</w:t>
+            </w:r>
+          </w:p>
+        </w:tc>
+      </w:tr>
+      <w:tr>
+        <w:trPr/>
+        <w:tc>
+          <w:tcPr>
+            <w:tcW w:w="9360" w:type="dxa"/>
+            <w:tcBorders>
+              <w:top w:val="single" w:sz="8" w:space="0" w:color="000000"/>
+              <w:left w:val="single" w:sz="8" w:space="0" w:color="000000"/>
+              <w:bottom w:val="single" w:sz="8" w:space="0" w:color="000000"/>
+              <w:right w:val="single" w:sz="8" w:space="0" w:color="000000"/>
+              <w:insideH w:val="single" w:sz="8" w:space="0" w:color="000000"/>
+              <w:insideV w:val="single" w:sz="8" w:space="0" w:color="000000"/>
+            </w:tcBorders>
+            <w:shd w:fill="D9D9D9" w:val="clear"/>
+          </w:tcPr>
+          <w:p>
+            <w:pPr>
+              <w:pStyle w:val="Normal"/>
+              <w:jc w:val="center"/>
+              <w:rPr>
+                <w:rFonts w:ascii="Droid Serif" w:hAnsi="Droid Serif" w:eastAsia="Droid Serif" w:cs="Droid Serif"/>
+                <w:sz w:val="20"/>
+                <w:szCs w:val="20"/>
+              </w:rPr>
+            </w:pPr>
+            <w:r>
+              <w:rPr>
+                <w:rFonts w:eastAsia="Droid Serif" w:cs="Droid Serif" w:ascii="Droid Serif" w:hAnsi="Droid Serif"/>
+                <w:sz w:val="20"/>
+                <w:szCs w:val="20"/>
+              </w:rPr>
+              <w:t>Code Segment</w:t>
+            </w:r>
+          </w:p>
+        </w:tc>
+      </w:tr>
+      <w:tr>
+        <w:trPr>
+          <w:trHeight w:val="3960" w:hRule="atLeast"/>
+        </w:trPr>
+        <w:tc>
+          <w:tcPr>
+            <w:tcW w:w="9360" w:type="dxa"/>
+            <w:tcBorders>
+              <w:top w:val="single" w:sz="8" w:space="0" w:color="000000"/>
+              <w:left w:val="single" w:sz="8" w:space="0" w:color="000000"/>
+              <w:bottom w:val="single" w:sz="8" w:space="0" w:color="000000"/>
+              <w:right w:val="single" w:sz="8" w:space="0" w:color="000000"/>
+              <w:insideH w:val="single" w:sz="8" w:space="0" w:color="000000"/>
+              <w:insideV w:val="single" w:sz="8" w:space="0" w:color="000000"/>
             </w:tcBorders>
             <w:shd w:fill="auto" w:val="clear"/>
           </w:tcPr>
           <w:p>
             <w:pPr>
               <w:pStyle w:val="Normal"/>
-              <w:keepNext w:val="false"/>
-              <w:keepLines w:val="false"/>
-              <w:widowControl w:val="false"/>
-              <w:pBdr/>
-              <w:shd w:val="clear" w:fill="auto"/>
-              <w:spacing w:lineRule="auto" w:line="240" w:before="0" w:after="0"/>
-              <w:ind w:left="0" w:right="0" w:hanging="0"/>
-              <w:jc w:val="left"/>
-              <w:rPr/>
-            </w:pPr>
-            <w:r>
-              <w:rPr/>
+              <w:rPr>
+                <w:rFonts w:ascii="Droid Serif" w:hAnsi="Droid Serif" w:eastAsia="Droid Serif" w:cs="Droid Serif"/>
+                <w:sz w:val="20"/>
+                <w:szCs w:val="20"/>
+              </w:rPr>
+            </w:pPr>
+            <w:r>
+              <w:rPr>
+                <w:rFonts w:eastAsia="Droid Serif" w:cs="Droid Serif" w:ascii="Droid Serif" w:hAnsi="Droid Serif"/>
+                <w:sz w:val="20"/>
+                <w:szCs w:val="20"/>
+              </w:rPr>
+            </w:r>
+          </w:p>
+          <w:p>
+            <w:pPr>
+              <w:pStyle w:val="Normal"/>
+              <w:rPr>
+                <w:rFonts w:ascii="Droid Serif" w:hAnsi="Droid Serif" w:eastAsia="Droid Serif" w:cs="Droid Serif"/>
+                <w:sz w:val="20"/>
+                <w:szCs w:val="20"/>
+              </w:rPr>
+            </w:pPr>
+            <w:r>
+              <w:rPr>
+                <w:rFonts w:eastAsia="Droid Serif" w:cs="Droid Serif" w:ascii="Droid Serif" w:hAnsi="Droid Serif"/>
+                <w:sz w:val="20"/>
+                <w:szCs w:val="20"/>
+              </w:rPr>
+            </w:r>
+          </w:p>
+          <w:p>
+            <w:pPr>
+              <w:pStyle w:val="Normal"/>
+              <w:rPr>
+                <w:rFonts w:ascii="Droid Serif" w:hAnsi="Droid Serif" w:eastAsia="Droid Serif" w:cs="Droid Serif"/>
+                <w:sz w:val="20"/>
+                <w:szCs w:val="20"/>
+              </w:rPr>
+            </w:pPr>
+            <w:r>
+              <w:rPr>
+                <w:rFonts w:eastAsia="Droid Serif" w:cs="Droid Serif" w:ascii="Droid Serif" w:hAnsi="Droid Serif"/>
+                <w:sz w:val="20"/>
+                <w:szCs w:val="20"/>
+              </w:rPr>
+              <w:t>Replace this text with a copy/ paste of your program code that shows your abstraction--  NOT all of the code, just the abstraction.</w:t>
+            </w:r>
+          </w:p>
+        </w:tc>
+      </w:tr>
+      <w:tr>
+        <w:trPr/>
+        <w:tc>
+          <w:tcPr>
+            <w:tcW w:w="9360" w:type="dxa"/>
+            <w:tcBorders>
+              <w:top w:val="single" w:sz="8" w:space="0" w:color="000000"/>
+              <w:left w:val="single" w:sz="8" w:space="0" w:color="000000"/>
+              <w:bottom w:val="single" w:sz="8" w:space="0" w:color="000000"/>
+              <w:right w:val="single" w:sz="8" w:space="0" w:color="000000"/>
+              <w:insideH w:val="single" w:sz="8" w:space="0" w:color="000000"/>
+              <w:insideV w:val="single" w:sz="8" w:space="0" w:color="000000"/>
+            </w:tcBorders>
+            <w:shd w:fill="D9D9D9" w:val="clear"/>
+          </w:tcPr>
+          <w:p>
+            <w:pPr>
+              <w:pStyle w:val="Normal"/>
+              <w:jc w:val="center"/>
+              <w:rPr>
+                <w:rFonts w:ascii="Droid Serif" w:hAnsi="Droid Serif" w:eastAsia="Droid Serif" w:cs="Droid Serif"/>
+                <w:sz w:val="20"/>
+                <w:szCs w:val="20"/>
+              </w:rPr>
+            </w:pPr>
+            <w:r>
+              <w:rPr>
+                <w:rFonts w:eastAsia="Droid Serif" w:cs="Droid Serif" w:ascii="Droid Serif" w:hAnsi="Droid Serif"/>
+                <w:sz w:val="20"/>
+                <w:szCs w:val="20"/>
+              </w:rPr>
+              <w:t>Written Response</w:t>
+            </w:r>
+          </w:p>
+        </w:tc>
+      </w:tr>
+      <w:tr>
+        <w:trPr>
+          <w:trHeight w:val="3960" w:hRule="atLeast"/>
+        </w:trPr>
+        <w:tc>
+          <w:tcPr>
+            <w:tcW w:w="9360" w:type="dxa"/>
+            <w:tcBorders>
+              <w:top w:val="single" w:sz="8" w:space="0" w:color="000000"/>
+              <w:left w:val="single" w:sz="8" w:space="0" w:color="000000"/>
+              <w:bottom w:val="single" w:sz="8" w:space="0" w:color="000000"/>
+              <w:right w:val="single" w:sz="8" w:space="0" w:color="000000"/>
+              <w:insideH w:val="single" w:sz="8" w:space="0" w:color="000000"/>
+              <w:insideV w:val="single" w:sz="8" w:space="0" w:color="000000"/>
+            </w:tcBorders>
+            <w:shd w:fill="auto" w:val="clear"/>
+          </w:tcPr>
+          <w:p>
+            <w:pPr>
+              <w:pStyle w:val="Normal"/>
+              <w:rPr>
+                <w:rFonts w:ascii="Droid Serif" w:hAnsi="Droid Serif" w:eastAsia="Droid Serif" w:cs="Droid Serif"/>
+                <w:sz w:val="20"/>
+                <w:szCs w:val="20"/>
+              </w:rPr>
+            </w:pPr>
+            <w:r>
+              <w:rPr>
+                <w:rFonts w:eastAsia="Droid Serif" w:cs="Droid Serif" w:ascii="Droid Serif" w:hAnsi="Droid Serif"/>
+                <w:sz w:val="20"/>
+                <w:szCs w:val="20"/>
+              </w:rPr>
+            </w:r>
+          </w:p>
+          <w:p>
+            <w:pPr>
+              <w:pStyle w:val="Normal"/>
+              <w:rPr>
+                <w:rFonts w:ascii="Droid Serif" w:hAnsi="Droid Serif" w:eastAsia="Droid Serif" w:cs="Droid Serif"/>
+                <w:sz w:val="20"/>
+                <w:szCs w:val="20"/>
+              </w:rPr>
+            </w:pPr>
+            <w:r>
+              <w:rPr>
+                <w:rFonts w:eastAsia="Droid Serif" w:cs="Droid Serif" w:ascii="Droid Serif" w:hAnsi="Droid Serif"/>
+                <w:sz w:val="20"/>
+                <w:szCs w:val="20"/>
+              </w:rPr>
+            </w:r>
+          </w:p>
+          <w:p>
+            <w:pPr>
+              <w:pStyle w:val="Normal"/>
+              <w:rPr>
+                <w:rFonts w:ascii="Trebuchet MS" w:hAnsi="Trebuchet MS" w:eastAsia="Trebuchet MS" w:cs="Trebuchet MS"/>
+                <w:sz w:val="17"/>
+                <w:szCs w:val="17"/>
+              </w:rPr>
+            </w:pPr>
+            <w:r>
+              <w:rPr>
+                <w:rFonts w:eastAsia="Trebuchet MS" w:cs="Trebuchet MS" w:ascii="Trebuchet MS" w:hAnsi="Trebuchet MS"/>
+                <w:sz w:val="17"/>
+                <w:szCs w:val="17"/>
+              </w:rPr>
+              <w:t>REPLACE ALL TEXT IN THIS BOX WITH YOUR REPONSE (200 words max)</w:t>
+            </w:r>
+          </w:p>
+          <w:p>
+            <w:pPr>
+              <w:pStyle w:val="Normal"/>
+              <w:rPr>
+                <w:rFonts w:ascii="Trebuchet MS" w:hAnsi="Trebuchet MS" w:eastAsia="Trebuchet MS" w:cs="Trebuchet MS"/>
+                <w:sz w:val="17"/>
+                <w:szCs w:val="17"/>
+              </w:rPr>
+            </w:pPr>
+            <w:r>
+              <w:rPr>
+                <w:rFonts w:eastAsia="Trebuchet MS" w:cs="Trebuchet MS" w:ascii="Trebuchet MS" w:hAnsi="Trebuchet MS"/>
+                <w:sz w:val="17"/>
+                <w:szCs w:val="17"/>
+              </w:rPr>
+              <w:t>1-2 sentences describing your abstraction including what type of abstraction it is (parameter, procedure, function, method, list, API, or library), and how it works.</w:t>
+            </w:r>
+          </w:p>
+          <w:p>
+            <w:pPr>
+              <w:pStyle w:val="Normal"/>
+              <w:rPr>
+                <w:rFonts w:ascii="Trebuchet MS" w:hAnsi="Trebuchet MS" w:eastAsia="Trebuchet MS" w:cs="Trebuchet MS"/>
+                <w:sz w:val="17"/>
+                <w:szCs w:val="17"/>
+              </w:rPr>
+            </w:pPr>
+            <w:r>
+              <w:rPr>
+                <w:rFonts w:eastAsia="Trebuchet MS" w:cs="Trebuchet MS" w:ascii="Trebuchet MS" w:hAnsi="Trebuchet MS"/>
+                <w:sz w:val="17"/>
+                <w:szCs w:val="17"/>
+              </w:rPr>
+              <w:t>2 sentences describing how your abstraction manages complexity in your code.</w:t>
+            </w:r>
+          </w:p>
+          <w:p>
+            <w:pPr>
+              <w:pStyle w:val="Normal"/>
+              <w:rPr>
+                <w:rFonts w:ascii="Droid Serif" w:hAnsi="Droid Serif" w:eastAsia="Droid Serif" w:cs="Droid Serif"/>
+                <w:sz w:val="20"/>
+                <w:szCs w:val="20"/>
+              </w:rPr>
+            </w:pPr>
+            <w:r>
+              <w:rPr>
+                <w:rFonts w:eastAsia="Droid Serif" w:cs="Droid Serif" w:ascii="Droid Serif" w:hAnsi="Droid Serif"/>
+                <w:sz w:val="20"/>
+                <w:szCs w:val="20"/>
+              </w:rPr>
             </w:r>
           </w:p>
         </w:tc>
@@ -502,153 +1570,61 @@
     <w:p>
       <w:pPr>
         <w:pStyle w:val="Normal"/>
-        <w:rPr/>
+        <w:spacing w:lineRule="auto" w:line="264"/>
+        <w:rPr>
+          <w:sz w:val="20"/>
+          <w:szCs w:val="20"/>
+        </w:rPr>
       </w:pPr>
       <w:r>
-        <w:rPr/>
+        <w:rPr>
+          <w:sz w:val="20"/>
+          <w:szCs w:val="20"/>
+        </w:rPr>
       </w:r>
     </w:p>
     <w:p>
       <w:pPr>
         <w:pStyle w:val="Normal"/>
-        <w:rPr>
-          <w:b/>
-          <w:b/>
-          <w:sz w:val="28"/>
-          <w:szCs w:val="28"/>
-        </w:rPr>
+        <w:spacing w:lineRule="auto" w:line="264"/>
+        <w:rPr/>
       </w:pPr>
       <w:r>
         <w:rPr/>
+        <w:t xml:space="preserve">Export or save this document as a PDF and turn in to the </w:t>
       </w:r>
-    </w:p>
-    <w:p>
-      <w:pPr>
-        <w:pStyle w:val="Normal"/>
-        <w:rPr>
-          <w:b/>
-          <w:b/>
-          <w:sz w:val="28"/>
-          <w:szCs w:val="28"/>
-        </w:rPr>
-      </w:pPr>
+      <w:hyperlink r:id="rId3">
+        <w:r>
+          <w:rPr>
+            <w:rStyle w:val="ListLabel11"/>
+            <w:u w:val="single"/>
+          </w:rPr>
+          <w:t>AP Digital Portfolio</w:t>
+        </w:r>
+      </w:hyperlink>
       <w:r>
         <w:rPr/>
+        <w:t xml:space="preserve"> along with your </w:t>
       </w:r>
-    </w:p>
-    <w:p>
-      <w:pPr>
-        <w:pStyle w:val="Normal"/>
-        <w:rPr>
-          <w:b/>
-          <w:b/>
-          <w:sz w:val="28"/>
-          <w:szCs w:val="28"/>
-        </w:rPr>
-      </w:pPr>
-      <w:r>
-        <w:rPr/>
-      </w:r>
-    </w:p>
-    <w:p>
-      <w:pPr>
-        <w:pStyle w:val="Normal"/>
-        <w:rPr>
-          <w:b/>
-          <w:b/>
-          <w:sz w:val="28"/>
-          <w:szCs w:val="28"/>
-        </w:rPr>
-      </w:pPr>
-      <w:r>
-        <w:rPr/>
-      </w:r>
-    </w:p>
-    <w:p>
-      <w:pPr>
-        <w:pStyle w:val="Normal"/>
-        <w:rPr>
-          <w:b/>
-          <w:b/>
-          <w:sz w:val="28"/>
-          <w:szCs w:val="28"/>
-        </w:rPr>
-      </w:pPr>
       <w:r>
         <w:rPr>
           <w:b/>
-          <w:sz w:val="28"/>
-          <w:szCs w:val="28"/>
         </w:rPr>
-        <w:t>Program Code</w:t>
+        <w:t>Video</w:t>
       </w:r>
-    </w:p>
-    <w:p>
-      <w:pPr>
-        <w:pStyle w:val="Normal"/>
-        <w:rPr/>
-      </w:pPr>
       <w:r>
         <w:rPr/>
+        <w:t xml:space="preserve"> and </w:t>
       </w:r>
-    </w:p>
-    <w:p>
-      <w:pPr>
-        <w:pStyle w:val="Normal"/>
-        <w:rPr/>
-      </w:pPr>
+      <w:r>
+        <w:rPr>
+          <w:b/>
+        </w:rPr>
+        <w:t xml:space="preserve">Program Code </w:t>
+      </w:r>
       <w:r>
         <w:rPr/>
-        <w:t xml:space="preserve">Capture and paste your entire program code in this section. </w:t>
-      </w:r>
-    </w:p>
-    <w:p>
-      <w:pPr>
-        <w:pStyle w:val="Normal"/>
-        <w:numPr>
-          <w:ilvl w:val="0"/>
-          <w:numId w:val="1"/>
-        </w:numPr>
-        <w:ind w:left="720" w:hanging="360"/>
-        <w:rPr>
-          <w:u w:val="none"/>
-        </w:rPr>
-      </w:pPr>
-      <w:r>
-        <w:rPr/>
-        <w:t xml:space="preserve">Mark with an oval the segment of program code that implements the algorithm you created for your program that integrates other algorithms and integrates mathematical and/or logical concepts. </w:t>
-      </w:r>
-    </w:p>
-    <w:p>
-      <w:pPr>
-        <w:pStyle w:val="Normal"/>
-        <w:numPr>
-          <w:ilvl w:val="0"/>
-          <w:numId w:val="1"/>
-        </w:numPr>
-        <w:ind w:left="720" w:hanging="360"/>
-        <w:rPr>
-          <w:u w:val="none"/>
-        </w:rPr>
-      </w:pPr>
-      <w:r>
-        <w:rPr/>
-        <w:t xml:space="preserve">Mark with a rectangle the segment of program code that represents an abstraction you developed. </w:t>
-      </w:r>
-    </w:p>
-    <w:p>
-      <w:pPr>
-        <w:pStyle w:val="Normal"/>
-        <w:numPr>
-          <w:ilvl w:val="0"/>
-          <w:numId w:val="1"/>
-        </w:numPr>
-        <w:ind w:left="720" w:hanging="360"/>
-        <w:rPr/>
-      </w:pPr>
-      <w:r>
-        <w:rPr/>
-        <w:t>Include comments or acknowledgments for program code that has been written by someone else.</w:t>
+        <w:t>(separate files).</w:t>
       </w:r>
     </w:p>
     <w:sectPr>
@@ -677,6 +1653,7 @@
       </w:pPr>
       <w:rPr>
         <w:rFonts w:ascii="Wingdings" w:hAnsi="Wingdings" w:cs="Wingdings" w:hint="default"/>
+        <w:sz w:val="20"/>
         <w:u w:val="none"/>
       </w:rPr>
     </w:lvl>
@@ -788,125 +1765,6 @@
   <w:abstractNum w:abstractNumId="2">
     <w:lvl w:ilvl="0">
       <w:start w:val="1"/>
-      <w:numFmt w:val="bullet"/>
-      <w:lvlText w:val=""/>
-      <w:lvlJc w:val="left"/>
-      <w:pPr>
-        <w:ind w:left="720" w:hanging="360"/>
-      </w:pPr>
-      <w:rPr>
-        <w:rFonts w:ascii="Wingdings" w:hAnsi="Wingdings" w:cs="Wingdings" w:hint="default"/>
-        <w:u w:val="none"/>
-      </w:rPr>
-    </w:lvl>
-    <w:lvl w:ilvl="1">
-      <w:start w:val="1"/>
-      <w:numFmt w:val="bullet"/>
-      <w:lvlText w:val=""/>
-      <w:lvlJc w:val="left"/>
-      <w:pPr>
-        <w:ind w:left="1440" w:hanging="360"/>
-      </w:pPr>
-      <w:rPr>
-        <w:rFonts w:ascii="Wingdings 2" w:hAnsi="Wingdings 2" w:cs="Wingdings 2" w:hint="default"/>
-        <w:u w:val="none"/>
-      </w:rPr>
-    </w:lvl>
-    <w:lvl w:ilvl="2">
-      <w:start w:val="1"/>
-      <w:numFmt w:val="bullet"/>
-      <w:lvlText w:val="■"/>
-      <w:lvlJc w:val="left"/>
-      <w:pPr>
-        <w:ind w:left="2160" w:hanging="360"/>
-      </w:pPr>
-      <w:rPr>
-        <w:rFonts w:ascii="OpenSymbol" w:hAnsi="OpenSymbol" w:cs="OpenSymbol" w:hint="default"/>
-        <w:u w:val="none"/>
-      </w:rPr>
-    </w:lvl>
-    <w:lvl w:ilvl="3">
-      <w:start w:val="1"/>
-      <w:numFmt w:val="bullet"/>
-      <w:lvlText w:val=""/>
-      <w:lvlJc w:val="left"/>
-      <w:pPr>
-        <w:ind w:left="2880" w:hanging="360"/>
-      </w:pPr>
-      <w:rPr>
-        <w:rFonts w:ascii="Wingdings" w:hAnsi="Wingdings" w:cs="Wingdings" w:hint="default"/>
-        <w:u w:val="none"/>
-      </w:rPr>
-    </w:lvl>
-    <w:lvl w:ilvl="4">
-      <w:start w:val="1"/>
-      <w:numFmt w:val="bullet"/>
-      <w:lvlText w:val=""/>
-      <w:lvlJc w:val="left"/>
-      <w:pPr>
-        <w:ind w:left="3600" w:hanging="360"/>
-      </w:pPr>
-      <w:rPr>
-        <w:rFonts w:ascii="Wingdings 2" w:hAnsi="Wingdings 2" w:cs="Wingdings 2" w:hint="default"/>
-        <w:u w:val="none"/>
-      </w:rPr>
-    </w:lvl>
-    <w:lvl w:ilvl="5">
-      <w:start w:val="1"/>
-      <w:numFmt w:val="bullet"/>
-      <w:lvlText w:val="■"/>
-      <w:lvlJc w:val="left"/>
-      <w:pPr>
-        <w:ind w:left="4320" w:hanging="360"/>
-      </w:pPr>
-      <w:rPr>
-        <w:rFonts w:ascii="OpenSymbol" w:hAnsi="OpenSymbol" w:cs="OpenSymbol" w:hint="default"/>
-        <w:u w:val="none"/>
-      </w:rPr>
-    </w:lvl>
-    <w:lvl w:ilvl="6">
-      <w:start w:val="1"/>
-      <w:numFmt w:val="bullet"/>
-      <w:lvlText w:val=""/>
-      <w:lvlJc w:val="left"/>
-      <w:pPr>
-        <w:ind w:left="5040" w:hanging="360"/>
-      </w:pPr>
-      <w:rPr>
-        <w:rFonts w:ascii="Wingdings" w:hAnsi="Wingdings" w:cs="Wingdings" w:hint="default"/>
-        <w:u w:val="none"/>
-      </w:rPr>
-    </w:lvl>
-    <w:lvl w:ilvl="7">
-      <w:start w:val="1"/>
-      <w:numFmt w:val="bullet"/>
-      <w:lvlText w:val=""/>
-      <w:lvlJc w:val="left"/>
-      <w:pPr>
-        <w:ind w:left="5760" w:hanging="360"/>
-      </w:pPr>
-      <w:rPr>
-        <w:rFonts w:ascii="Wingdings 2" w:hAnsi="Wingdings 2" w:cs="Wingdings 2" w:hint="default"/>
-        <w:u w:val="none"/>
-      </w:rPr>
-    </w:lvl>
-    <w:lvl w:ilvl="8">
-      <w:start w:val="1"/>
-      <w:numFmt w:val="bullet"/>
-      <w:lvlText w:val="■"/>
-      <w:lvlJc w:val="left"/>
-      <w:pPr>
-        <w:ind w:left="6480" w:hanging="360"/>
-      </w:pPr>
-      <w:rPr>
-        <w:rFonts w:ascii="OpenSymbol" w:hAnsi="OpenSymbol" w:cs="OpenSymbol" w:hint="default"/>
-        <w:u w:val="none"/>
-      </w:rPr>
-    </w:lvl>
-  </w:abstractNum>
-  <w:abstractNum w:abstractNumId="3">
-    <w:lvl w:ilvl="0">
-      <w:start w:val="1"/>
       <w:numFmt w:val="none"/>
       <w:suff w:val="nothing"/>
       <w:lvlText w:val=""/>
@@ -1001,9 +1859,6 @@
   </w:num>
   <w:num w:numId="2">
     <w:abstractNumId w:val="2"/>
-  </w:num>
-  <w:num w:numId="3">
-    <w:abstractNumId w:val="3"/>
   </w:num>
 </w:numbering>
 </file>
@@ -1140,6 +1995,8 @@
     <w:name w:val="ListLabel 1"/>
     <w:qFormat/>
     <w:rPr>
+      <w:rFonts w:ascii="Droid Serif" w:hAnsi="Droid Serif"/>
+      <w:sz w:val="20"/>
       <w:u w:val="none"/>
     </w:rPr>
   </w:style>
@@ -1203,63 +2060,28 @@
     <w:name w:val="ListLabel 10"/>
     <w:qFormat/>
     <w:rPr>
-      <w:u w:val="none"/>
+      <w:rFonts w:ascii="Roboto" w:hAnsi="Roboto" w:eastAsia="Roboto" w:cs="Roboto"/>
+      <w:b/>
+      <w:color w:val="0000FF"/>
+      <w:sz w:val="24"/>
+      <w:szCs w:val="24"/>
+      <w:highlight w:val="white"/>
+      <w:u w:val="single"/>
+    </w:rPr>
+  </w:style>
+  <w:style w:type="character" w:styleId="InternetLink">
+    <w:name w:val="Internet Link"/>
+    <w:rPr>
+      <w:color w:val="000080"/>
+      <w:u w:val="single"/>
+      <w:lang w:val="zxx" w:eastAsia="zxx" w:bidi="zxx"/>
     </w:rPr>
   </w:style>
   <w:style w:type="character" w:styleId="ListLabel11">
     <w:name w:val="ListLabel 11"/>
     <w:qFormat/>
     <w:rPr>
-      <w:u w:val="none"/>
-    </w:rPr>
-  </w:style>
-  <w:style w:type="character" w:styleId="ListLabel12">
-    <w:name w:val="ListLabel 12"/>
-    <w:qFormat/>
-    <w:rPr>
-      <w:u w:val="none"/>
-    </w:rPr>
-  </w:style>
-  <w:style w:type="character" w:styleId="ListLabel13">
-    <w:name w:val="ListLabel 13"/>
-    <w:qFormat/>
-    <w:rPr>
-      <w:u w:val="none"/>
-    </w:rPr>
-  </w:style>
-  <w:style w:type="character" w:styleId="ListLabel14">
-    <w:name w:val="ListLabel 14"/>
-    <w:qFormat/>
-    <w:rPr>
-      <w:u w:val="none"/>
-    </w:rPr>
-  </w:style>
-  <w:style w:type="character" w:styleId="ListLabel15">
-    <w:name w:val="ListLabel 15"/>
-    <w:qFormat/>
-    <w:rPr>
-      <w:u w:val="none"/>
-    </w:rPr>
-  </w:style>
-  <w:style w:type="character" w:styleId="ListLabel16">
-    <w:name w:val="ListLabel 16"/>
-    <w:qFormat/>
-    <w:rPr>
-      <w:u w:val="none"/>
-    </w:rPr>
-  </w:style>
-  <w:style w:type="character" w:styleId="ListLabel17">
-    <w:name w:val="ListLabel 17"/>
-    <w:qFormat/>
-    <w:rPr>
-      <w:u w:val="none"/>
-    </w:rPr>
-  </w:style>
-  <w:style w:type="character" w:styleId="ListLabel18">
-    <w:name w:val="ListLabel 18"/>
-    <w:qFormat/>
-    <w:rPr>
-      <w:u w:val="none"/>
+      <w:u w:val="single"/>
     </w:rPr>
   </w:style>
   <w:style w:type="paragraph" w:styleId="Heading">
